--- a/Exc4/ADR.docx
+++ b/Exc4/ADR.docx
@@ -155,7 +155,7 @@
           <w:color w:val="000000"/>
           <w:sz w:val="26"/>
           <w:szCs w:val="26"/>
-          <w:lang w:val="en-US"/>
+          <w:lang w:val="ru-RU"/>
         </w:rPr>
       </w:pPr>
       <w:bookmarkStart w:id="2" w:name="_uanumrh8zrui" w:colFirst="0" w:colLast="0"/>
@@ -185,7 +185,7 @@
           <w:color w:val="000000"/>
           <w:sz w:val="26"/>
           <w:szCs w:val="26"/>
-          <w:lang w:val="en-US"/>
+          <w:lang w:val="ru-RU"/>
         </w:rPr>
         <w:t>.12.2024</w:t>
       </w:r>
@@ -680,13 +680,7 @@
               <w:rPr>
                 <w:lang w:val="ru-RU"/>
               </w:rPr>
-              <w:t>партнерского</w:t>
-            </w:r>
-            <w:r>
-              <w:rPr>
-                <w:lang w:val="ru-RU"/>
-              </w:rPr>
-              <w:t xml:space="preserve"> кол-центра</w:t>
+              <w:t>партнерского кол-центра</w:t>
             </w:r>
           </w:p>
           <w:p>
@@ -776,13 +770,7 @@
               <w:rPr>
                 <w:lang w:val="ru-RU"/>
               </w:rPr>
-              <w:t xml:space="preserve">Менеджер партнерского кол-центра </w:t>
-            </w:r>
-            <w:r>
-              <w:rPr>
-                <w:lang w:val="ru-RU"/>
-              </w:rPr>
-              <w:t>открывает файл со ставками</w:t>
+              <w:t>Менеджер партнерского кол-центра открывает файл со ставками</w:t>
             </w:r>
           </w:p>
           <w:p>
@@ -1024,13 +1012,7 @@
               <w:rPr>
                 <w:lang w:val="en-US"/>
               </w:rPr>
-              <w:t>R</w:t>
-            </w:r>
-            <w:r>
-              <w:rPr>
-                <w:lang w:val="en-US"/>
-              </w:rPr>
-              <w:t>2</w:t>
+              <w:t>R2</w:t>
             </w:r>
           </w:p>
         </w:tc>
@@ -1171,7 +1153,7 @@
           <w:lang w:val="ru-RU"/>
         </w:rPr>
         <w:drawing>
-          <wp:inline distT="0" distB="0" distL="0" distR="0" wp14:anchorId="2616F2B2" wp14:editId="60C6E2C0">
+          <wp:inline distT="0" distB="0" distL="0" distR="0" wp14:anchorId="2616F2B2" wp14:editId="57F46499">
             <wp:extent cx="4642601" cy="4105275"/>
             <wp:effectExtent l="0" t="0" r="5715" b="0"/>
             <wp:docPr id="1283188401" name="Рисунок 2" descr="Изображение выглядит как текст, снимок экрана, диаграмма, дизайн&#10;&#10;Автоматически созданное описание"/>
@@ -1263,7 +1245,7 @@
           <w:color w:val="000000"/>
           <w:sz w:val="26"/>
           <w:szCs w:val="26"/>
-          <w:lang w:val="en-US"/>
+          <w:lang w:val="ru-RU"/>
         </w:rPr>
       </w:pPr>
       <w:bookmarkStart w:id="6" w:name="_bjrr7veeh80c" w:colFirst="0" w:colLast="0"/>
@@ -1329,6 +1311,37 @@
           <w:lang w:val="ru-RU"/>
         </w:rPr>
         <w:t>.</w:t>
+      </w:r>
+    </w:p>
+    <w:p>
+      <w:pPr>
+        <w:rPr>
+          <w:lang w:val="ru-RU"/>
+        </w:rPr>
+      </w:pPr>
+      <w:r>
+        <w:rPr>
+          <w:lang w:val="ru-RU"/>
+        </w:rPr>
+        <w:t>С электронной почтой возможны фишинговые атаки</w:t>
+      </w:r>
+      <w:r>
+        <w:rPr>
+          <w:lang w:val="ru-RU"/>
+        </w:rPr>
+        <w:t xml:space="preserve"> (предлагается рассмотреть вариант шифрования</w:t>
+      </w:r>
+      <w:r>
+        <w:rPr>
+          <w:lang w:val="ru-RU"/>
+        </w:rPr>
+        <w:t xml:space="preserve"> и подписи для</w:t>
+      </w:r>
+      <w:r>
+        <w:rPr>
+          <w:lang w:val="ru-RU"/>
+        </w:rPr>
+        <w:t xml:space="preserve"> почтового сообщения)</w:t>
       </w:r>
     </w:p>
     <w:sectPr>
